--- a/Entregables/Entregable 03/03 Informe/INFORME Nº 001-2023 TIC.docx
+++ b/Entregables/Entregable 03/03 Informe/INFORME Nº 001-2023 TIC.docx
@@ -25,7 +25,25 @@
           <w:b/>
           <w:u w:val="single"/>
         </w:rPr>
-        <w:t>INFORME Nº 00</w:t>
+        <w:t xml:space="preserve">INFORME </w:t>
+      </w:r>
+      <w:proofErr w:type="spellStart"/>
+      <w:r>
+        <w:rPr>
+          <w:rFonts w:ascii="Arial Narrow" w:hAnsi="Arial Narrow"/>
+          <w:b/>
+          <w:u w:val="single"/>
+        </w:rPr>
+        <w:t>Nº</w:t>
+      </w:r>
+      <w:proofErr w:type="spellEnd"/>
+      <w:r>
+        <w:rPr>
+          <w:rFonts w:ascii="Arial Narrow" w:hAnsi="Arial Narrow"/>
+          <w:b/>
+          <w:u w:val="single"/>
+        </w:rPr>
+        <w:t xml:space="preserve"> 00</w:t>
       </w:r>
       <w:r>
         <w:rPr>
@@ -283,7 +301,7 @@
         <w:rPr>
           <w:rFonts w:ascii="Arial Narrow" w:hAnsi="Arial Narrow"/>
         </w:rPr>
-        <w:t>segundo</w:t>
+        <w:t>tercer</w:t>
       </w:r>
       <w:r>
         <w:rPr>
@@ -326,7 +344,21 @@
           <w:rFonts w:ascii="Arial Narrow" w:hAnsi="Arial Narrow"/>
         </w:rPr>
         <w:tab/>
-        <w:t>Orden de Servicio n.° 000</w:t>
+        <w:t xml:space="preserve">Orden de Servicio </w:t>
+      </w:r>
+      <w:proofErr w:type="spellStart"/>
+      <w:r>
+        <w:rPr>
+          <w:rFonts w:ascii="Arial Narrow" w:hAnsi="Arial Narrow"/>
+        </w:rPr>
+        <w:t>n.°</w:t>
+      </w:r>
+      <w:proofErr w:type="spellEnd"/>
+      <w:r>
+        <w:rPr>
+          <w:rFonts w:ascii="Arial Narrow" w:hAnsi="Arial Narrow"/>
+        </w:rPr>
+        <w:t xml:space="preserve"> 000</w:t>
       </w:r>
       <w:r>
         <w:rPr>
@@ -486,7 +518,7 @@
     </w:p>
     <w:p>
       <w:pPr>
-        <w:pStyle w:val="ListParagraph"/>
+        <w:pStyle w:val="Prrafodelista"/>
         <w:tabs>
           <w:tab w:val="left" w:pos="567"/>
           <w:tab w:val="left" w:pos="1134"/>
@@ -529,7 +561,7 @@
     </w:p>
     <w:p>
       <w:pPr>
-        <w:pStyle w:val="ListParagraph"/>
+        <w:pStyle w:val="Prrafodelista"/>
         <w:tabs>
           <w:tab w:val="left" w:pos="851"/>
           <w:tab w:val="left" w:pos="1134"/>
@@ -544,7 +576,7 @@
     </w:p>
     <w:p>
       <w:pPr>
-        <w:pStyle w:val="ListParagraph"/>
+        <w:pStyle w:val="Prrafodelista"/>
         <w:numPr>
           <w:ilvl w:val="0"/>
           <w:numId w:val="6"/>
@@ -563,12 +595,26 @@
         <w:rPr>
           <w:rFonts w:ascii="Arial Narrow" w:hAnsi="Arial Narrow"/>
         </w:rPr>
-        <w:t xml:space="preserve">En ese sentido, se solicitó a la Entidad a través del oficio n.° 003-2023- CGR-OCI-GORE/APURIMAC/SCC-TIC-CHI/MRLL de fecha 20 de marzo de 2023, se requirió a la Entidad información referente a la adquisición de bienes para el proyecto “Mejoramiento de la aplicación de las TIC para el adecuado desarrollo de las competencias de estudiantes y docentes en las IIEE de nivel secundaria de la provincia de Chincheros, UGEL Chincheros - región Apurímac”, con sus respectivos actuados y demás documentos. </w:t>
-      </w:r>
-    </w:p>
-    <w:p>
-      <w:pPr>
-        <w:pStyle w:val="ListParagraph"/>
+        <w:t xml:space="preserve">En ese sentido, se solicitó a la Entidad a través del oficio </w:t>
+      </w:r>
+      <w:proofErr w:type="spellStart"/>
+      <w:r>
+        <w:rPr>
+          <w:rFonts w:ascii="Arial Narrow" w:hAnsi="Arial Narrow"/>
+        </w:rPr>
+        <w:t>n.°</w:t>
+      </w:r>
+      <w:proofErr w:type="spellEnd"/>
+      <w:r>
+        <w:rPr>
+          <w:rFonts w:ascii="Arial Narrow" w:hAnsi="Arial Narrow"/>
+        </w:rPr>
+        <w:t xml:space="preserve"> 003-2023- CGR-OCI-GORE/APURIMAC/SCC-TIC-CHI/MRLL de fecha 20 de marzo de 2023, se requirió a la Entidad información referente a la adquisición de bienes para el proyecto “Mejoramiento de la aplicación de las TIC para el adecuado desarrollo de las competencias de estudiantes y docentes en las IIEE de nivel secundaria de la provincia de Chincheros, UGEL Chincheros - región Apurímac”, con sus respectivos actuados y demás documentos. </w:t>
+      </w:r>
+    </w:p>
+    <w:p>
+      <w:pPr>
+        <w:pStyle w:val="Prrafodelista"/>
         <w:tabs>
           <w:tab w:val="left" w:pos="851"/>
           <w:tab w:val="left" w:pos="1134"/>
@@ -583,7 +629,7 @@
     </w:p>
     <w:p>
       <w:pPr>
-        <w:pStyle w:val="ListParagraph"/>
+        <w:pStyle w:val="Prrafodelista"/>
         <w:numPr>
           <w:ilvl w:val="0"/>
           <w:numId w:val="6"/>
@@ -607,15 +653,15 @@
     </w:p>
     <w:p>
       <w:pPr>
-        <w:pStyle w:val="ListParagraph"/>
-        <w:rPr>
-          <w:rFonts w:ascii="Arial Narrow" w:hAnsi="Arial Narrow"/>
-        </w:rPr>
-      </w:pPr>
-    </w:p>
-    <w:p>
-      <w:pPr>
-        <w:pStyle w:val="ListParagraph"/>
+        <w:pStyle w:val="Prrafodelista"/>
+        <w:rPr>
+          <w:rFonts w:ascii="Arial Narrow" w:hAnsi="Arial Narrow"/>
+        </w:rPr>
+      </w:pPr>
+    </w:p>
+    <w:p>
+      <w:pPr>
+        <w:pStyle w:val="Prrafodelista"/>
         <w:numPr>
           <w:ilvl w:val="0"/>
           <w:numId w:val="6"/>
@@ -639,7 +685,7 @@
     </w:p>
     <w:p>
       <w:pPr>
-        <w:pStyle w:val="ListParagraph"/>
+        <w:pStyle w:val="Prrafodelista"/>
         <w:tabs>
           <w:tab w:val="left" w:pos="851"/>
           <w:tab w:val="left" w:pos="1134"/>
@@ -654,7 +700,7 @@
     </w:p>
     <w:p>
       <w:pPr>
-        <w:pStyle w:val="ListParagraph"/>
+        <w:pStyle w:val="Prrafodelista"/>
         <w:numPr>
           <w:ilvl w:val="0"/>
           <w:numId w:val="6"/>
@@ -678,15 +724,15 @@
     </w:p>
     <w:p>
       <w:pPr>
-        <w:pStyle w:val="ListParagraph"/>
-        <w:rPr>
-          <w:rFonts w:ascii="Arial Narrow" w:hAnsi="Arial Narrow"/>
-        </w:rPr>
-      </w:pPr>
-    </w:p>
-    <w:p>
-      <w:pPr>
-        <w:pStyle w:val="ListParagraph"/>
+        <w:pStyle w:val="Prrafodelista"/>
+        <w:rPr>
+          <w:rFonts w:ascii="Arial Narrow" w:hAnsi="Arial Narrow"/>
+        </w:rPr>
+      </w:pPr>
+    </w:p>
+    <w:p>
+      <w:pPr>
+        <w:pStyle w:val="Prrafodelista"/>
         <w:tabs>
           <w:tab w:val="left" w:pos="567"/>
           <w:tab w:val="left" w:pos="1134"/>
@@ -707,7 +753,7 @@
     </w:p>
     <w:p>
       <w:pPr>
-        <w:pStyle w:val="ListParagraph"/>
+        <w:pStyle w:val="Prrafodelista"/>
         <w:shd w:val="clear" w:color="auto" w:fill="FFFFFF" w:themeFill="background1"/>
         <w:tabs>
           <w:tab w:val="left" w:pos="851"/>
@@ -723,7 +769,7 @@
     </w:p>
     <w:p>
       <w:pPr>
-        <w:pStyle w:val="ListParagraph"/>
+        <w:pStyle w:val="Prrafodelista"/>
         <w:numPr>
           <w:ilvl w:val="0"/>
           <w:numId w:val="7"/>
@@ -751,7 +797,7 @@
     </w:p>
     <w:p>
       <w:pPr>
-        <w:pStyle w:val="ListParagraph"/>
+        <w:pStyle w:val="Prrafodelista"/>
         <w:jc w:val="both"/>
         <w:rPr>
           <w:rFonts w:ascii="Arial Narrow" w:hAnsi="Arial Narrow"/>
@@ -760,7 +806,7 @@
     </w:p>
     <w:p>
       <w:pPr>
-        <w:pStyle w:val="ListParagraph"/>
+        <w:pStyle w:val="Prrafodelista"/>
         <w:jc w:val="both"/>
         <w:rPr>
           <w:rFonts w:ascii="Arial Narrow" w:hAnsi="Arial Narrow"/>
@@ -769,7 +815,7 @@
     </w:p>
     <w:p>
       <w:pPr>
-        <w:pStyle w:val="ListParagraph"/>
+        <w:pStyle w:val="Prrafodelista"/>
         <w:jc w:val="both"/>
         <w:rPr>
           <w:rFonts w:ascii="Arial Narrow" w:hAnsi="Arial Narrow"/>
@@ -784,7 +830,7 @@
     </w:p>
     <w:p>
       <w:pPr>
-        <w:pStyle w:val="ListParagraph"/>
+        <w:pStyle w:val="Prrafodelista"/>
         <w:jc w:val="both"/>
         <w:rPr>
           <w:rFonts w:ascii="Arial Narrow" w:hAnsi="Arial Narrow"/>
@@ -793,7 +839,7 @@
     </w:p>
     <w:p>
       <w:pPr>
-        <w:pStyle w:val="ListParagraph"/>
+        <w:pStyle w:val="Prrafodelista"/>
         <w:jc w:val="both"/>
         <w:rPr>
           <w:rFonts w:ascii="Arial Narrow" w:hAnsi="Arial Narrow"/>
@@ -811,7 +857,7 @@
     <w:bookmarkEnd w:id="2"/>
     <w:p>
       <w:pPr>
-        <w:pStyle w:val="ListParagraph"/>
+        <w:pStyle w:val="Prrafodelista"/>
         <w:shd w:val="clear" w:color="auto" w:fill="FFFFFF" w:themeFill="background1"/>
         <w:tabs>
           <w:tab w:val="left" w:pos="851"/>
@@ -827,7 +873,7 @@
     </w:p>
     <w:p>
       <w:pPr>
-        <w:pStyle w:val="ListParagraph"/>
+        <w:pStyle w:val="Prrafodelista"/>
         <w:shd w:val="clear" w:color="auto" w:fill="FFFFFF" w:themeFill="background1"/>
         <w:tabs>
           <w:tab w:val="left" w:pos="1134"/>
@@ -849,7 +895,7 @@
     </w:p>
     <w:p>
       <w:pPr>
-        <w:pStyle w:val="ListParagraph"/>
+        <w:pStyle w:val="Prrafodelista"/>
         <w:shd w:val="clear" w:color="auto" w:fill="FFFFFF" w:themeFill="background1"/>
         <w:tabs>
           <w:tab w:val="left" w:pos="851"/>
@@ -866,7 +912,7 @@
     </w:p>
     <w:p>
       <w:pPr>
-        <w:pStyle w:val="ListParagraph"/>
+        <w:pStyle w:val="Prrafodelista"/>
         <w:numPr>
           <w:ilvl w:val="0"/>
           <w:numId w:val="6"/>
@@ -887,7 +933,21 @@
         <w:rPr>
           <w:rFonts w:ascii="Arial Narrow" w:hAnsi="Arial Narrow"/>
         </w:rPr>
-        <w:t xml:space="preserve">Se laboró en oficina para la elaboración del informe del hito n° 4: Verificar si los </w:t>
+        <w:t xml:space="preserve">Se laboró en oficina para la elaboración del informe del hito </w:t>
+      </w:r>
+      <w:proofErr w:type="spellStart"/>
+      <w:r>
+        <w:rPr>
+          <w:rFonts w:ascii="Arial Narrow" w:hAnsi="Arial Narrow"/>
+        </w:rPr>
+        <w:t>n°</w:t>
+      </w:r>
+      <w:proofErr w:type="spellEnd"/>
+      <w:r>
+        <w:rPr>
+          <w:rFonts w:ascii="Arial Narrow" w:hAnsi="Arial Narrow"/>
+        </w:rPr>
+        <w:t xml:space="preserve"> 4: Verificar si los </w:t>
       </w:r>
       <w:r>
         <w:rPr>
@@ -921,15 +981,15 @@
     </w:p>
     <w:p>
       <w:pPr>
-        <w:pStyle w:val="ListParagraph"/>
-        <w:rPr>
-          <w:rFonts w:ascii="Arial Narrow" w:hAnsi="Arial Narrow"/>
-        </w:rPr>
-      </w:pPr>
-    </w:p>
-    <w:p>
-      <w:pPr>
-        <w:pStyle w:val="ListParagraph"/>
+        <w:pStyle w:val="Prrafodelista"/>
+        <w:rPr>
+          <w:rFonts w:ascii="Arial Narrow" w:hAnsi="Arial Narrow"/>
+        </w:rPr>
+      </w:pPr>
+    </w:p>
+    <w:p>
+      <w:pPr>
+        <w:pStyle w:val="Prrafodelista"/>
         <w:numPr>
           <w:ilvl w:val="0"/>
           <w:numId w:val="6"/>
@@ -949,12 +1009,26 @@
         <w:rPr>
           <w:rFonts w:ascii="Arial Narrow" w:hAnsi="Arial Narrow"/>
         </w:rPr>
-        <w:t>Se emitió el informe el tercer informe de hito 4 de control n.º 031-2023-OCI/5333-SCC, el mismo que fue presentado al OCI del gobierno regional de Apurímac y notificado a la Entidad mediante el oficio n.° 297-2023-CG-OCI-GORE/APURIMAC, el día 12 de mayo de 2023.</w:t>
-      </w:r>
-    </w:p>
-    <w:p>
-      <w:pPr>
-        <w:pStyle w:val="ListParagraph"/>
+        <w:t xml:space="preserve">Se emitió el informe el tercer informe de hito 4 de control n.º 031-2023-OCI/5333-SCC, el mismo que fue presentado al OCI del gobierno regional de Apurímac y notificado a la Entidad mediante el oficio </w:t>
+      </w:r>
+      <w:proofErr w:type="spellStart"/>
+      <w:r>
+        <w:rPr>
+          <w:rFonts w:ascii="Arial Narrow" w:hAnsi="Arial Narrow"/>
+        </w:rPr>
+        <w:t>n.°</w:t>
+      </w:r>
+      <w:proofErr w:type="spellEnd"/>
+      <w:r>
+        <w:rPr>
+          <w:rFonts w:ascii="Arial Narrow" w:hAnsi="Arial Narrow"/>
+        </w:rPr>
+        <w:t xml:space="preserve"> 297-2023-CG-OCI-GORE/APURIMAC, el día 12 de mayo de 2023.</w:t>
+      </w:r>
+    </w:p>
+    <w:p>
+      <w:pPr>
+        <w:pStyle w:val="Prrafodelista"/>
         <w:shd w:val="clear" w:color="auto" w:fill="FFFFFF" w:themeFill="background1"/>
         <w:tabs>
           <w:tab w:val="left" w:pos="851"/>
@@ -970,7 +1044,7 @@
     </w:p>
     <w:p>
       <w:pPr>
-        <w:pStyle w:val="ListParagraph"/>
+        <w:pStyle w:val="Prrafodelista"/>
         <w:tabs>
           <w:tab w:val="left" w:pos="851"/>
           <w:tab w:val="left" w:pos="1134"/>
@@ -1195,7 +1269,7 @@
 <w:hdr xmlns:wpc="http://schemas.microsoft.com/office/word/2010/wordprocessingCanvas" xmlns:cx="http://schemas.microsoft.com/office/drawing/2014/chartex" xmlns:cx1="http://schemas.microsoft.com/office/drawing/2015/9/8/chartex" xmlns:cx2="http://schemas.microsoft.com/office/drawing/2015/10/21/chartex" xmlns:cx3="http://schemas.microsoft.com/office/drawing/2016/5/9/chartex" xmlns:cx4="http://schemas.microsoft.com/office/drawing/2016/5/10/chartex" xmlns:cx5="http://schemas.microsoft.com/office/drawing/2016/5/11/chartex" xmlns:cx6="http://schemas.microsoft.com/office/drawing/2016/5/12/chartex" xmlns:cx7="http://schemas.microsoft.com/office/drawing/2016/5/13/chartex" xmlns:cx8="http://schemas.microsoft.com/office/drawing/2016/5/14/chartex" xmlns:mc="http://schemas.openxmlformats.org/markup-compatibility/2006" xmlns:aink="http://schemas.microsoft.com/office/drawing/2016/ink" xmlns:am3d="http://schemas.microsoft.com/office/drawing/2017/model3d" xmlns:o="urn:schemas-microsoft-com:office:office" xmlns:oel="http://schemas.microsoft.com/office/2019/extlst" xmlns:r="http://schemas.openxmlformats.org/officeDocument/2006/relationships" xmlns:m="http://schemas.openxmlformats.org/officeDocument/2006/math" xmlns:v="urn:schemas-microsoft-com:vml" xmlns:wp14="http://schemas.microsoft.com/office/word/2010/wordprocessingDrawing" xmlns:wp="http://schemas.openxmlformats.org/drawingml/2006/wordprocessingDrawing" xmlns:w10="urn:schemas-microsoft-com:office:word" xmlns:w="http://schemas.openxmlformats.org/wordprocessingml/2006/main" xmlns:w14="http://schemas.microsoft.com/office/word/2010/wordml" xmlns:w15="http://schemas.microsoft.com/office/word/2012/wordml" xmlns:w16cex="http://schemas.microsoft.com/office/word/2018/wordml/cex" xmlns:w16cid="http://schemas.microsoft.com/office/word/2016/wordml/cid" xmlns:w16="http://schemas.microsoft.com/office/word/2018/wordml" xmlns:w16du="http://schemas.microsoft.com/office/word/2023/wordml/word16du" xmlns:w16sdtdh="http://schemas.microsoft.com/office/word/2020/wordml/sdtdatahash" xmlns:w16se="http://schemas.microsoft.com/office/word/2015/wordml/symex" xmlns:wpg="http://schemas.microsoft.com/office/word/2010/wordprocessingGroup" xmlns:wpi="http://schemas.microsoft.com/office/word/2010/wordprocessingInk" xmlns:wne="http://schemas.microsoft.com/office/word/2006/wordml" xmlns:wps="http://schemas.microsoft.com/office/word/2010/wordprocessingShape" mc:Ignorable="w14 w15 w16se w16cid w16 w16cex w16sdtdh wp14">
   <w:p>
     <w:pPr>
-      <w:pStyle w:val="Header"/>
+      <w:pStyle w:val="Encabezado"/>
       <w:tabs>
         <w:tab w:val="center" w:pos="4323"/>
       </w:tabs>
@@ -1322,7 +1396,7 @@
   </w:p>
   <w:p>
     <w:pPr>
-      <w:pStyle w:val="Header"/>
+      <w:pStyle w:val="Encabezado"/>
     </w:pPr>
     <w:r>
       <w:rPr>
@@ -1389,7 +1463,7 @@
                       <w:txbxContent>
                         <w:p>
                           <w:pPr>
-                            <w:pStyle w:val="Header"/>
+                            <w:pStyle w:val="Encabezado"/>
                             <w:tabs>
                               <w:tab w:val="left" w:pos="708"/>
                             </w:tabs>
@@ -1445,7 +1519,7 @@
                         </w:p>
                         <w:p>
                           <w:pPr>
-                            <w:pStyle w:val="Header"/>
+                            <w:pStyle w:val="Encabezado"/>
                             <w:jc w:val="center"/>
                             <w:rPr>
                               <w:rFonts w:ascii="Times New Roman" w:hAnsi="Times New Roman"/>
@@ -1459,7 +1533,7 @@
                         <w:bookmarkEnd w:id="3"/>
                         <w:p>
                           <w:pPr>
-                            <w:pStyle w:val="Header"/>
+                            <w:pStyle w:val="Encabezado"/>
                             <w:jc w:val="center"/>
                             <w:rPr>
                               <w:rFonts w:ascii="Times New Roman" w:hAnsi="Times New Roman"/>
@@ -1581,7 +1655,7 @@
   </w:p>
   <w:p>
     <w:pPr>
-      <w:pStyle w:val="Header"/>
+      <w:pStyle w:val="Encabezado"/>
     </w:pPr>
   </w:p>
 </w:hdr>
@@ -2233,15 +2307,6 @@
   </w:num>
   <w:num w:numId="6" w16cid:durableId="937449073">
     <w:abstractNumId w:val="1"/>
-    <w:lvlOverride w:ilvl="0"/>
-    <w:lvlOverride w:ilvl="1"/>
-    <w:lvlOverride w:ilvl="2"/>
-    <w:lvlOverride w:ilvl="3"/>
-    <w:lvlOverride w:ilvl="4"/>
-    <w:lvlOverride w:ilvl="5"/>
-    <w:lvlOverride w:ilvl="6"/>
-    <w:lvlOverride w:ilvl="7"/>
-    <w:lvlOverride w:ilvl="8"/>
   </w:num>
   <w:num w:numId="7" w16cid:durableId="591014495">
     <w:abstractNumId w:val="2"/>
@@ -2682,12 +2747,13 @@
       <w:rFonts w:ascii="Calibri" w:eastAsia="Calibri" w:hAnsi="Calibri" w:cs="Times New Roman"/>
     </w:rPr>
   </w:style>
-  <w:style w:type="character" w:default="1" w:styleId="DefaultParagraphFont">
+  <w:style w:type="character" w:default="1" w:styleId="Fuentedeprrafopredeter">
     <w:name w:val="Default Paragraph Font"/>
     <w:uiPriority w:val="1"/>
+    <w:semiHidden/>
     <w:unhideWhenUsed/>
   </w:style>
-  <w:style w:type="table" w:default="1" w:styleId="TableNormal">
+  <w:style w:type="table" w:default="1" w:styleId="Tablanormal">
     <w:name w:val="Normal Table"/>
     <w:uiPriority w:val="99"/>
     <w:semiHidden/>
@@ -2702,17 +2768,17 @@
       </w:tblCellMar>
     </w:tblPr>
   </w:style>
-  <w:style w:type="numbering" w:default="1" w:styleId="NoList">
+  <w:style w:type="numbering" w:default="1" w:styleId="Sinlista">
     <w:name w:val="No List"/>
     <w:uiPriority w:val="99"/>
     <w:semiHidden/>
     <w:unhideWhenUsed/>
   </w:style>
-  <w:style w:type="paragraph" w:styleId="ListParagraph">
+  <w:style w:type="paragraph" w:styleId="Prrafodelista">
     <w:name w:val="List Paragraph"/>
     <w:aliases w:val="Titulo de Fígura,TITULO A,Titulo parrafo,Punto,Iz - Párrafo de lista,Sivsa Parrafo,Paragraph,Cuadro 2-1,Fundamentacion,Bulleted List,Lista vistosa - Énfasis 11,Párrafo de lista2,3,Footnote,List Paragraph1,Lista 123,Number List 1,TITULO"/>
     <w:basedOn w:val="Normal"/>
-    <w:link w:val="ListParagraphChar"/>
+    <w:link w:val="PrrafodelistaCar"/>
     <w:uiPriority w:val="34"/>
     <w:qFormat/>
     <w:rsid w:val="003C7E1C"/>
@@ -2721,10 +2787,10 @@
       <w:contextualSpacing/>
     </w:pPr>
   </w:style>
-  <w:style w:type="character" w:customStyle="1" w:styleId="ListParagraphChar">
-    <w:name w:val="List Paragraph Char"/>
-    <w:aliases w:val="Titulo de Fígura Char,TITULO A Char,Titulo parrafo Char,Punto Char,Iz - Párrafo de lista Char,Sivsa Parrafo Char,Paragraph Char,Cuadro 2-1 Char,Fundamentacion Char,Bulleted List Char,Lista vistosa - Énfasis 11 Char,3 Char,TITULO Char"/>
-    <w:link w:val="ListParagraph"/>
+  <w:style w:type="character" w:customStyle="1" w:styleId="PrrafodelistaCar">
+    <w:name w:val="Párrafo de lista Car"/>
+    <w:aliases w:val="Titulo de Fígura Car,TITULO A Car,Titulo parrafo Car,Punto Car,Iz - Párrafo de lista Car,Sivsa Parrafo Car,Paragraph Car,Cuadro 2-1 Car,Fundamentacion Car,Bulleted List Car,Lista vistosa - Énfasis 11 Car,Párrafo de lista2 Car,3 Car"/>
+    <w:link w:val="Prrafodelista"/>
     <w:uiPriority w:val="34"/>
     <w:qFormat/>
     <w:locked/>
@@ -2733,10 +2799,10 @@
       <w:rFonts w:ascii="Calibri" w:eastAsia="Calibri" w:hAnsi="Calibri" w:cs="Times New Roman"/>
     </w:rPr>
   </w:style>
-  <w:style w:type="paragraph" w:styleId="Header">
+  <w:style w:type="paragraph" w:styleId="Encabezado">
     <w:name w:val="header"/>
     <w:basedOn w:val="Normal"/>
-    <w:link w:val="HeaderChar"/>
+    <w:link w:val="EncabezadoCar"/>
     <w:uiPriority w:val="99"/>
     <w:unhideWhenUsed/>
     <w:rsid w:val="003C7E1C"/>
@@ -2748,20 +2814,20 @@
       <w:spacing w:after="0" w:line="240" w:lineRule="auto"/>
     </w:pPr>
   </w:style>
-  <w:style w:type="character" w:customStyle="1" w:styleId="HeaderChar">
-    <w:name w:val="Header Char"/>
-    <w:basedOn w:val="DefaultParagraphFont"/>
-    <w:link w:val="Header"/>
+  <w:style w:type="character" w:customStyle="1" w:styleId="EncabezadoCar">
+    <w:name w:val="Encabezado Car"/>
+    <w:basedOn w:val="Fuentedeprrafopredeter"/>
+    <w:link w:val="Encabezado"/>
     <w:uiPriority w:val="99"/>
     <w:rsid w:val="003C7E1C"/>
     <w:rPr>
       <w:rFonts w:ascii="Calibri" w:eastAsia="Calibri" w:hAnsi="Calibri" w:cs="Times New Roman"/>
     </w:rPr>
   </w:style>
-  <w:style w:type="paragraph" w:styleId="Footer">
+  <w:style w:type="paragraph" w:styleId="Piedepgina">
     <w:name w:val="footer"/>
     <w:basedOn w:val="Normal"/>
-    <w:link w:val="FooterChar"/>
+    <w:link w:val="PiedepginaCar"/>
     <w:uiPriority w:val="99"/>
     <w:unhideWhenUsed/>
     <w:rsid w:val="003C7E1C"/>
@@ -2773,20 +2839,20 @@
       <w:spacing w:after="0" w:line="240" w:lineRule="auto"/>
     </w:pPr>
   </w:style>
-  <w:style w:type="character" w:customStyle="1" w:styleId="FooterChar">
-    <w:name w:val="Footer Char"/>
-    <w:basedOn w:val="DefaultParagraphFont"/>
-    <w:link w:val="Footer"/>
+  <w:style w:type="character" w:customStyle="1" w:styleId="PiedepginaCar">
+    <w:name w:val="Pie de página Car"/>
+    <w:basedOn w:val="Fuentedeprrafopredeter"/>
+    <w:link w:val="Piedepgina"/>
     <w:uiPriority w:val="99"/>
     <w:rsid w:val="003C7E1C"/>
     <w:rPr>
       <w:rFonts w:ascii="Calibri" w:eastAsia="Calibri" w:hAnsi="Calibri" w:cs="Times New Roman"/>
     </w:rPr>
   </w:style>
-  <w:style w:type="paragraph" w:styleId="BalloonText">
+  <w:style w:type="paragraph" w:styleId="Textodeglobo">
     <w:name w:val="Balloon Text"/>
     <w:basedOn w:val="Normal"/>
-    <w:link w:val="BalloonTextChar"/>
+    <w:link w:val="TextodegloboCar"/>
     <w:uiPriority w:val="99"/>
     <w:semiHidden/>
     <w:unhideWhenUsed/>
@@ -2800,10 +2866,10 @@
       <w:szCs w:val="18"/>
     </w:rPr>
   </w:style>
-  <w:style w:type="character" w:customStyle="1" w:styleId="BalloonTextChar">
-    <w:name w:val="Balloon Text Char"/>
-    <w:basedOn w:val="DefaultParagraphFont"/>
-    <w:link w:val="BalloonText"/>
+  <w:style w:type="character" w:customStyle="1" w:styleId="TextodegloboCar">
+    <w:name w:val="Texto de globo Car"/>
+    <w:basedOn w:val="Fuentedeprrafopredeter"/>
+    <w:link w:val="Textodeglobo"/>
     <w:uiPriority w:val="99"/>
     <w:semiHidden/>
     <w:rsid w:val="00243693"/>
